--- a/Отчет 3.docx
+++ b/Отчет 3.docx
@@ -534,12 +534,21 @@
                 <w:szCs w:val="28"/>
               </w:rPr>
             </w:pPr>
+            <w:proofErr w:type="spellStart"/>
             <w:r>
               <w:rPr>
                 <w:sz w:val="28"/>
                 <w:szCs w:val="28"/>
               </w:rPr>
-              <w:t xml:space="preserve">Копыльцов </w:t>
+              <w:t>Копыльцов</w:t>
+            </w:r>
+            <w:proofErr w:type="spellEnd"/>
+            <w:r>
+              <w:rPr>
+                <w:sz w:val="28"/>
+                <w:szCs w:val="28"/>
+              </w:rPr>
+              <w:t xml:space="preserve"> </w:t>
             </w:r>
           </w:p>
         </w:tc>
@@ -649,8 +658,6 @@
         </w:rPr>
         <w:t>Ознакомиться</w:t>
       </w:r>
-      <w:bookmarkStart w:id="0" w:name="_GoBack"/>
-      <w:bookmarkEnd w:id="0"/>
       <w:r>
         <w:rPr>
           <w:sz w:val="28"/>
@@ -896,13 +903,41 @@
         </w:rPr>
         <w:t>Сек</w:t>
       </w:r>
+      <w:proofErr w:type="spellStart"/>
       <w:r>
         <w:rPr>
           <w:sz w:val="28"/>
           <w:szCs w:val="28"/>
           <w:lang w:val="en-US"/>
         </w:rPr>
-        <w:t xml:space="preserve">ретный ключ: </w:t>
+        <w:t>ретный</w:t>
+      </w:r>
+      <w:proofErr w:type="spellEnd"/>
+      <w:r>
+        <w:rPr>
+          <w:sz w:val="28"/>
+          <w:szCs w:val="28"/>
+          <w:lang w:val="en-US"/>
+        </w:rPr>
+        <w:t xml:space="preserve"> </w:t>
+      </w:r>
+      <w:proofErr w:type="spellStart"/>
+      <w:r>
+        <w:rPr>
+          <w:sz w:val="28"/>
+          <w:szCs w:val="28"/>
+          <w:lang w:val="en-US"/>
+        </w:rPr>
+        <w:t>ключ</w:t>
+      </w:r>
+      <w:proofErr w:type="spellEnd"/>
+      <w:r>
+        <w:rPr>
+          <w:sz w:val="28"/>
+          <w:szCs w:val="28"/>
+          <w:lang w:val="en-US"/>
+        </w:rPr>
+        <w:t xml:space="preserve">: </w:t>
       </w:r>
       <m:oMath>
         <m:r>
@@ -1014,12 +1049,21 @@
           <w:lang w:val="en-US"/>
         </w:rPr>
       </w:pPr>
+      <w:proofErr w:type="spellStart"/>
       <w:r>
         <w:rPr>
           <w:sz w:val="28"/>
           <w:lang w:val="en-US"/>
         </w:rPr>
-        <w:t>Вычисление A4:</w:t>
+        <w:t>Вычисление</w:t>
+      </w:r>
+      <w:proofErr w:type="spellEnd"/>
+      <w:r>
+        <w:rPr>
+          <w:sz w:val="28"/>
+          <w:lang w:val="en-US"/>
+        </w:rPr>
+        <w:t xml:space="preserve"> A4:</w:t>
       </w:r>
     </w:p>
     <w:p>
@@ -1104,12 +1148,37 @@
           <w:lang w:val="en-US"/>
         </w:rPr>
       </w:pPr>
+      <w:proofErr w:type="spellStart"/>
       <w:r>
         <w:rPr>
           <w:sz w:val="28"/>
           <w:lang w:val="en-US"/>
         </w:rPr>
-        <w:t>Вычисление ключа:</w:t>
+        <w:t>Вычисление</w:t>
+      </w:r>
+      <w:proofErr w:type="spellEnd"/>
+      <w:r>
+        <w:rPr>
+          <w:sz w:val="28"/>
+          <w:lang w:val="en-US"/>
+        </w:rPr>
+        <w:t xml:space="preserve"> </w:t>
+      </w:r>
+      <w:proofErr w:type="spellStart"/>
+      <w:r>
+        <w:rPr>
+          <w:sz w:val="28"/>
+          <w:lang w:val="en-US"/>
+        </w:rPr>
+        <w:t>ключа</w:t>
+      </w:r>
+      <w:proofErr w:type="spellEnd"/>
+      <w:r>
+        <w:rPr>
+          <w:sz w:val="28"/>
+          <w:lang w:val="en-US"/>
+        </w:rPr>
+        <w:t>:</w:t>
       </w:r>
     </w:p>
     <w:p>
@@ -1978,12 +2047,12 @@
         <w:tblLook w:val="04A0" w:firstRow="1" w:lastRow="0" w:firstColumn="1" w:lastColumn="0" w:noHBand="0" w:noVBand="1"/>
       </w:tblPr>
       <w:tblGrid>
-        <w:gridCol w:w="509"/>
-        <w:gridCol w:w="816"/>
-        <w:gridCol w:w="1648"/>
-        <w:gridCol w:w="1417"/>
-        <w:gridCol w:w="2977"/>
-        <w:gridCol w:w="1984"/>
+        <w:gridCol w:w="506"/>
+        <w:gridCol w:w="936"/>
+        <w:gridCol w:w="1626"/>
+        <w:gridCol w:w="1409"/>
+        <w:gridCol w:w="2919"/>
+        <w:gridCol w:w="1955"/>
       </w:tblGrid>
       <w:tr>
         <w:tc>
@@ -2234,7 +2303,25 @@
                 <w:sz w:val="24"/>
                 <w:lang w:val="en-US"/>
               </w:rPr>
-              <w:t>60000</w:t>
+              <w:t>600</w:t>
+            </w:r>
+            <w:r>
+              <w:rPr>
+                <w:noProof/>
+                <w:sz w:val="24"/>
+                <w:lang w:val="en-US"/>
+              </w:rPr>
+              <w:t>0</w:t>
+            </w:r>
+            <w:bookmarkStart w:id="0" w:name="_GoBack"/>
+            <w:bookmarkEnd w:id="0"/>
+            <w:r>
+              <w:rPr>
+                <w:noProof/>
+                <w:sz w:val="24"/>
+                <w:lang w:val="en-US"/>
+              </w:rPr>
+              <w:t>00</w:t>
             </w:r>
           </w:p>
         </w:tc>
@@ -6185,7 +6272,7 @@
       <w:rPr>
         <w:noProof/>
       </w:rPr>
-      <w:t>2</w:t>
+      <w:t>3</w:t>
     </w:r>
     <w:r>
       <w:fldChar w:fldCharType="end"/>
@@ -9463,7 +9550,7 @@
 </file>
 
 <file path=customXml/itemProps1.xml><?xml version="1.0" encoding="utf-8"?>
-<ds:datastoreItem xmlns:ds="http://schemas.openxmlformats.org/officeDocument/2006/customXml" ds:itemID="{3B57F468-5FF8-4EB2-AB68-B2E1333490B0}">
+<ds:datastoreItem xmlns:ds="http://schemas.openxmlformats.org/officeDocument/2006/customXml" ds:itemID="{DD678E0E-4A01-4476-8B99-91325350A102}">
   <ds:schemaRefs>
     <ds:schemaRef ds:uri="http://schemas.openxmlformats.org/officeDocument/2006/bibliography"/>
   </ds:schemaRefs>
